--- a/IO.docx
+++ b/IO.docx
@@ -1,13 +1,10 @@
 
 <file path=word/document.xml><?xml version="1.0" encoding="utf-8"?>
-<w:document xmlns:wpc="http://schemas.microsoft.com/office/word/2010/wordprocessingCanvas" xmlns:mo="http://schemas.microsoft.com/office/mac/office/2008/main" xmlns:mc="http://schemas.openxmlformats.org/markup-compatibility/2006" xmlns:mv="urn:schemas-microsoft-com:mac:vml" xmlns:o="urn:schemas-microsoft-com:office:office" xmlns:r="http://schemas.openxmlformats.org/officeDocument/2006/relationships" xmlns:m="http://schemas.openxmlformats.org/officeDocument/2006/math" xmlns:v="urn:schemas-microsoft-com:vml" xmlns:wp14="http://schemas.microsoft.com/office/word/2010/wordprocessingDrawing" xmlns:wp="http://schemas.openxmlformats.org/drawingml/2006/wordprocessingDrawing" xmlns:w10="urn:schemas-microsoft-com:office:word" xmlns:w="http://schemas.openxmlformats.org/wordprocessingml/2006/main" xmlns:w14="http://schemas.microsoft.com/office/word/2010/wordml" xmlns:w15="http://schemas.microsoft.com/office/word/2012/wordml" xmlns:wpg="http://schemas.microsoft.com/office/word/2010/wordprocessingGroup" xmlns:wpi="http://schemas.microsoft.com/office/word/2010/wordprocessingInk" xmlns:wne="http://schemas.microsoft.com/office/word/2006/wordml" xmlns:wps="http://schemas.microsoft.com/office/word/2010/wordprocessingShape" mc:Ignorable="w14 w15 wp14">
+<w:document xmlns:wpc="http://schemas.microsoft.com/office/word/2010/wordprocessingCanvas" xmlns:cx="http://schemas.microsoft.com/office/drawing/2014/chartex" xmlns:cx1="http://schemas.microsoft.com/office/drawing/2015/9/8/chartex" xmlns:cx2="http://schemas.microsoft.com/office/drawing/2015/10/21/chartex" xmlns:cx3="http://schemas.microsoft.com/office/drawing/2016/5/9/chartex" xmlns:cx4="http://schemas.microsoft.com/office/drawing/2016/5/10/chartex" xmlns:cx5="http://schemas.microsoft.com/office/drawing/2016/5/11/chartex" xmlns:cx6="http://schemas.microsoft.com/office/drawing/2016/5/12/chartex" xmlns:cx7="http://schemas.microsoft.com/office/drawing/2016/5/13/chartex" xmlns:cx8="http://schemas.microsoft.com/office/drawing/2016/5/14/chartex" xmlns:mc="http://schemas.openxmlformats.org/markup-compatibility/2006" xmlns:aink="http://schemas.microsoft.com/office/drawing/2016/ink" xmlns:am3d="http://schemas.microsoft.com/office/drawing/2017/model3d" xmlns:o="urn:schemas-microsoft-com:office:office" xmlns:r="http://schemas.openxmlformats.org/officeDocument/2006/relationships" xmlns:m="http://schemas.openxmlformats.org/officeDocument/2006/math" xmlns:v="urn:schemas-microsoft-com:vml" xmlns:wp14="http://schemas.microsoft.com/office/word/2010/wordprocessingDrawing" xmlns:wp="http://schemas.openxmlformats.org/drawingml/2006/wordprocessingDrawing" xmlns:w10="urn:schemas-microsoft-com:office:word" xmlns:w="http://schemas.openxmlformats.org/wordprocessingml/2006/main" xmlns:w14="http://schemas.microsoft.com/office/word/2010/wordml" xmlns:w15="http://schemas.microsoft.com/office/word/2012/wordml" xmlns:w16cex="http://schemas.microsoft.com/office/word/2018/wordml/cex" xmlns:w16cid="http://schemas.microsoft.com/office/word/2016/wordml/cid" xmlns:w16="http://schemas.microsoft.com/office/word/2018/wordml" xmlns:w16sdtdh="http://schemas.microsoft.com/office/word/2020/wordml/sdtdatahash" xmlns:w16se="http://schemas.microsoft.com/office/word/2015/wordml/symex" xmlns:wpg="http://schemas.microsoft.com/office/word/2010/wordprocessingGroup" xmlns:wpi="http://schemas.microsoft.com/office/word/2010/wordprocessingInk" xmlns:wne="http://schemas.microsoft.com/office/word/2006/wordml" xmlns:wps="http://schemas.microsoft.com/office/word/2010/wordprocessingShape" mc:Ignorable="w14 w15 w16se w16cid w16 w16cex w16sdtdh wp14">
   <w:body>
     <w:p>
       <w:pPr>
         <w:pStyle w:val="1"/>
-        <w:rPr>
-          <w:rFonts w:hint="eastAsia"/>
-        </w:rPr>
       </w:pPr>
       <w:r>
         <w:rPr>
@@ -24,7 +21,24 @@
         <w:rPr>
           <w:rFonts w:hint="eastAsia"/>
         </w:rPr>
-        <w:t xml:space="preserve">Java </w:t>
+        <w:t>Java IO</w:t>
+      </w:r>
+    </w:p>
+    <w:p>
+      <w:pPr>
+        <w:pStyle w:val="2"/>
+      </w:pPr>
+      <w:r>
+        <w:rPr>
+          <w:rFonts w:hint="eastAsia"/>
+        </w:rPr>
+        <w:t>BIO</w:t>
+      </w:r>
+      <w:r>
+        <w:rPr>
+          <w:rFonts w:hint="eastAsia"/>
+        </w:rPr>
+        <w:t>：传统的阻塞式</w:t>
       </w:r>
       <w:r>
         <w:rPr>
@@ -35,34 +49,8 @@
     </w:p>
     <w:p>
       <w:pPr>
-        <w:pStyle w:val="2"/>
-        <w:rPr>
-          <w:rFonts w:hint="eastAsia"/>
-        </w:rPr>
-      </w:pPr>
-      <w:r>
-        <w:rPr>
-          <w:rFonts w:hint="eastAsia"/>
-        </w:rPr>
-        <w:t>BIO</w:t>
-      </w:r>
-      <w:r>
-        <w:rPr>
-          <w:rFonts w:hint="eastAsia"/>
-        </w:rPr>
-        <w:t>：传统的阻塞式</w:t>
-      </w:r>
-      <w:r>
-        <w:rPr>
-          <w:rFonts w:hint="eastAsia"/>
-        </w:rPr>
-        <w:t>IO</w:t>
-      </w:r>
-    </w:p>
-    <w:p>
-      <w:pPr>
-        <w:rPr>
-          <w:rFonts w:eastAsia="Times New Roman" w:hint="eastAsia"/>
+        <w:rPr>
+          <w:rFonts w:eastAsia="Times New Roman"/>
         </w:rPr>
       </w:pPr>
       <w:r>
@@ -123,9 +111,6 @@
     <w:p>
       <w:pPr>
         <w:pStyle w:val="3"/>
-        <w:rPr>
-          <w:rFonts w:hint="eastAsia"/>
-        </w:rPr>
       </w:pPr>
       <w:r>
         <w:rPr>
@@ -143,33 +128,33 @@
     <w:p>
       <w:pPr>
         <w:rPr>
-          <w:rFonts w:ascii="SimSun" w:eastAsia="SimSun" w:hAnsi="SimSun" w:cs="SimSun" w:hint="eastAsia"/>
-        </w:rPr>
-      </w:pPr>
-      <w:r>
-        <w:rPr>
-          <w:rFonts w:ascii="SimSun" w:eastAsia="SimSun" w:hAnsi="SimSun" w:cs="SimSun" w:hint="eastAsia"/>
+          <w:rFonts w:ascii="宋体" w:hAnsi="宋体" w:cs="宋体"/>
+        </w:rPr>
+      </w:pPr>
+      <w:r>
+        <w:rPr>
+          <w:rFonts w:ascii="宋体" w:hAnsi="宋体" w:cs="宋体" w:hint="eastAsia"/>
         </w:rPr>
         <w:t>字节流IO：</w:t>
       </w:r>
       <w:proofErr w:type="spellStart"/>
       <w:r>
         <w:rPr>
-          <w:rFonts w:ascii="SimSun" w:eastAsia="SimSun" w:hAnsi="SimSun" w:cs="SimSun" w:hint="eastAsia"/>
+          <w:rFonts w:ascii="宋体" w:hAnsi="宋体" w:cs="宋体" w:hint="eastAsia"/>
         </w:rPr>
         <w:t>InputStream</w:t>
       </w:r>
       <w:proofErr w:type="spellEnd"/>
       <w:r>
         <w:rPr>
-          <w:rFonts w:ascii="SimSun" w:eastAsia="SimSun" w:hAnsi="SimSun" w:cs="SimSun" w:hint="eastAsia"/>
+          <w:rFonts w:ascii="宋体" w:hAnsi="宋体" w:cs="宋体" w:hint="eastAsia"/>
         </w:rPr>
         <w:t>/</w:t>
       </w:r>
       <w:proofErr w:type="spellStart"/>
       <w:r>
         <w:rPr>
-          <w:rFonts w:ascii="SimSun" w:eastAsia="SimSun" w:hAnsi="SimSun" w:cs="SimSun" w:hint="eastAsia"/>
+          <w:rFonts w:ascii="宋体" w:hAnsi="宋体" w:cs="宋体" w:hint="eastAsia"/>
         </w:rPr>
         <w:t>OutputStream</w:t>
       </w:r>
@@ -178,12 +163,12 @@
     <w:p>
       <w:pPr>
         <w:rPr>
-          <w:rFonts w:eastAsia="Times New Roman" w:hint="eastAsia"/>
-        </w:rPr>
-      </w:pPr>
-      <w:r>
-        <w:rPr>
-          <w:rFonts w:ascii="SimSun" w:eastAsia="SimSun" w:hAnsi="SimSun" w:cs="SimSun" w:hint="eastAsia"/>
+          <w:rFonts w:eastAsia="Times New Roman"/>
+        </w:rPr>
+      </w:pPr>
+      <w:r>
+        <w:rPr>
+          <w:rFonts w:ascii="宋体" w:hAnsi="宋体" w:cs="宋体" w:hint="eastAsia"/>
         </w:rPr>
         <w:t>字符流IO：Reader/Writer</w:t>
       </w:r>
@@ -191,9 +176,6 @@
     <w:p>
       <w:pPr>
         <w:pStyle w:val="3"/>
-        <w:rPr>
-          <w:rFonts w:hint="eastAsia"/>
-        </w:rPr>
       </w:pPr>
       <w:r>
         <w:rPr>
@@ -218,9 +200,6 @@
     <w:p>
       <w:pPr>
         <w:pStyle w:val="4"/>
-        <w:rPr>
-          <w:rFonts w:hint="eastAsia"/>
-        </w:rPr>
       </w:pPr>
       <w:r>
         <w:rPr>
@@ -230,11 +209,6 @@
       </w:r>
     </w:p>
     <w:p>
-      <w:pPr>
-        <w:rPr>
-          <w:rFonts w:hint="eastAsia"/>
-        </w:rPr>
-      </w:pPr>
       <w:proofErr w:type="spellStart"/>
       <w:r>
         <w:rPr>
@@ -271,11 +245,6 @@
       </w:r>
     </w:p>
     <w:p>
-      <w:pPr>
-        <w:rPr>
-          <w:rFonts w:hint="eastAsia"/>
-        </w:rPr>
-      </w:pPr>
       <w:proofErr w:type="spellStart"/>
       <w:r>
         <w:rPr>
@@ -312,11 +281,6 @@
       </w:r>
     </w:p>
     <w:p>
-      <w:pPr>
-        <w:rPr>
-          <w:rFonts w:hint="eastAsia"/>
-        </w:rPr>
-      </w:pPr>
       <w:proofErr w:type="spellStart"/>
       <w:r>
         <w:rPr>
@@ -347,11 +311,6 @@
       </w:r>
     </w:p>
     <w:p>
-      <w:pPr>
-        <w:rPr>
-          <w:rFonts w:hint="eastAsia"/>
-        </w:rPr>
-      </w:pPr>
       <w:proofErr w:type="spellStart"/>
       <w:r>
         <w:rPr>
@@ -379,9 +338,6 @@
     <w:p>
       <w:pPr>
         <w:pStyle w:val="4"/>
-        <w:rPr>
-          <w:rFonts w:hint="eastAsia"/>
-        </w:rPr>
       </w:pPr>
       <w:r>
         <w:rPr>
@@ -391,11 +347,6 @@
       </w:r>
     </w:p>
     <w:p>
-      <w:pPr>
-        <w:rPr>
-          <w:rFonts w:hint="eastAsia"/>
-        </w:rPr>
-      </w:pPr>
       <w:proofErr w:type="spellStart"/>
       <w:r>
         <w:rPr>
@@ -432,11 +383,6 @@
       </w:r>
     </w:p>
     <w:p>
-      <w:pPr>
-        <w:rPr>
-          <w:rFonts w:hint="eastAsia"/>
-        </w:rPr>
-      </w:pPr>
       <w:proofErr w:type="spellStart"/>
       <w:r>
         <w:rPr>
@@ -475,9 +421,6 @@
     <w:p>
       <w:pPr>
         <w:pStyle w:val="4"/>
-        <w:rPr>
-          <w:rFonts w:hint="eastAsia"/>
-        </w:rPr>
       </w:pPr>
       <w:r>
         <w:rPr>
@@ -487,11 +430,6 @@
       </w:r>
     </w:p>
     <w:p>
-      <w:pPr>
-        <w:rPr>
-          <w:rFonts w:hint="eastAsia"/>
-        </w:rPr>
-      </w:pPr>
       <w:proofErr w:type="spellStart"/>
       <w:r>
         <w:rPr>
@@ -562,9 +500,6 @@
     <w:p>
       <w:pPr>
         <w:pStyle w:val="4"/>
-        <w:rPr>
-          <w:rFonts w:hint="eastAsia"/>
-        </w:rPr>
       </w:pPr>
       <w:r>
         <w:rPr>
@@ -596,11 +531,6 @@
       <w:proofErr w:type="spellEnd"/>
     </w:p>
     <w:p>
-      <w:pPr>
-        <w:rPr>
-          <w:rFonts w:hint="eastAsia"/>
-        </w:rPr>
-      </w:pPr>
       <w:r>
         <w:rPr>
           <w:rFonts w:hint="eastAsia"/>
@@ -647,11 +577,6 @@
       </w:r>
     </w:p>
     <w:p>
-      <w:pPr>
-        <w:rPr>
-          <w:rFonts w:hint="eastAsia"/>
-        </w:rPr>
-      </w:pPr>
       <w:proofErr w:type="spellStart"/>
       <w:r>
         <w:t>reader.read</w:t>
@@ -680,12 +605,10 @@
       </w:r>
     </w:p>
     <w:p>
-      <w:pPr>
-        <w:rPr>
-          <w:rFonts w:hint="eastAsia"/>
-        </w:rPr>
-      </w:pPr>
-      <w:r>
+      <w:r>
+        <w:rPr>
+          <w:noProof/>
+        </w:rPr>
         <w:drawing>
           <wp:inline distT="0" distB="0" distL="0" distR="0" wp14:anchorId="208C904A" wp14:editId="4B883628">
             <wp:extent cx="5210002" cy="2711711"/>
@@ -726,9 +649,6 @@
     <w:p>
       <w:pPr>
         <w:pStyle w:val="4"/>
-        <w:rPr>
-          <w:rFonts w:hint="eastAsia"/>
-        </w:rPr>
       </w:pPr>
       <w:r>
         <w:rPr>
@@ -738,11 +658,6 @@
       </w:r>
     </w:p>
     <w:p>
-      <w:pPr>
-        <w:rPr>
-          <w:rFonts w:hint="eastAsia"/>
-        </w:rPr>
-      </w:pPr>
       <w:r>
         <w:rPr>
           <w:rFonts w:hint="eastAsia"/>
@@ -781,15 +696,11 @@
       </w:r>
     </w:p>
     <w:p>
-      <w:pPr>
-        <w:rPr>
-          <w:rFonts w:hint="eastAsia"/>
-        </w:rPr>
-      </w:pPr>
-      <w:r>
-        <w:rPr>
-          <w:rFonts w:hint="eastAsia"/>
-        </w:rPr>
+      <w:r>
+        <w:rPr>
+          <w:rFonts w:hint="eastAsia"/>
+        </w:rPr>
+        <w:lastRenderedPageBreak/>
         <w:t>1:SocketServer.</w:t>
       </w:r>
       <w:r>
@@ -809,11 +720,6 @@
       </w:r>
     </w:p>
     <w:p>
-      <w:pPr>
-        <w:rPr>
-          <w:rFonts w:hint="eastAsia"/>
-        </w:rPr>
-      </w:pPr>
       <w:r>
         <w:rPr>
           <w:rFonts w:hint="eastAsia"/>
@@ -846,11 +752,6 @@
       </w:r>
     </w:p>
     <w:p>
-      <w:pPr>
-        <w:rPr>
-          <w:rFonts w:hint="eastAsia"/>
-        </w:rPr>
-      </w:pPr>
       <w:r>
         <w:rPr>
           <w:rFonts w:hint="eastAsia"/>
@@ -870,19 +771,10 @@
         <w:t>的问题，一台机器能创建的线程数量是有限的</w:t>
       </w:r>
     </w:p>
-    <w:p>
-      <w:pPr>
-        <w:rPr>
-          <w:rFonts w:hint="eastAsia"/>
-        </w:rPr>
-      </w:pPr>
-    </w:p>
+    <w:p/>
     <w:p>
       <w:pPr>
         <w:pStyle w:val="2"/>
-        <w:rPr>
-          <w:rFonts w:hint="eastAsia"/>
-        </w:rPr>
       </w:pPr>
       <w:r>
         <w:rPr>
@@ -910,11 +802,6 @@
       </w:r>
     </w:p>
     <w:p>
-      <w:pPr>
-        <w:rPr>
-          <w:rFonts w:hint="eastAsia"/>
-        </w:rPr>
-      </w:pPr>
       <w:r>
         <w:rPr>
           <w:rFonts w:hint="eastAsia"/>
@@ -971,11 +858,6 @@
       </w:r>
     </w:p>
     <w:p>
-      <w:pPr>
-        <w:rPr>
-          <w:rFonts w:hint="eastAsia"/>
-        </w:rPr>
-      </w:pPr>
       <w:proofErr w:type="spellStart"/>
       <w:r>
         <w:rPr>
@@ -997,11 +879,6 @@
       <w:proofErr w:type="spellEnd"/>
     </w:p>
     <w:p>
-      <w:pPr>
-        <w:rPr>
-          <w:rFonts w:hint="eastAsia"/>
-        </w:rPr>
-      </w:pPr>
       <w:r>
         <w:rPr>
           <w:rFonts w:hint="eastAsia"/>
@@ -1010,11 +887,6 @@
       </w:r>
     </w:p>
     <w:p>
-      <w:pPr>
-        <w:rPr>
-          <w:rFonts w:hint="eastAsia"/>
-        </w:rPr>
-      </w:pPr>
       <w:r>
         <w:t>n</w:t>
       </w:r>
@@ -1022,17 +894,12 @@
         <w:t xml:space="preserve">ew </w:t>
       </w:r>
       <w:proofErr w:type="spellStart"/>
-      <w:proofErr w:type="gramStart"/>
       <w:r>
         <w:t>FileOutputStream</w:t>
       </w:r>
       <w:proofErr w:type="spellEnd"/>
       <w:r>
-        <w:t>(</w:t>
-      </w:r>
-      <w:proofErr w:type="gramEnd"/>
-      <w:r>
-        <w:t xml:space="preserve">new File())/new </w:t>
+        <w:t xml:space="preserve">(new File())/new </w:t>
       </w:r>
       <w:proofErr w:type="spellStart"/>
       <w:r>
@@ -1046,13 +913,7 @@
         <w:t>(new File())</w:t>
       </w:r>
     </w:p>
-    <w:p>
-      <w:pPr>
-        <w:rPr>
-          <w:rFonts w:hint="eastAsia"/>
-        </w:rPr>
-      </w:pPr>
-    </w:p>
+    <w:p/>
     <w:p>
       <w:r>
         <w:rPr>
@@ -1153,11 +1014,6 @@
       </w:r>
     </w:p>
     <w:p>
-      <w:pPr>
-        <w:rPr>
-          <w:rFonts w:hint="eastAsia"/>
-        </w:rPr>
-      </w:pPr>
       <w:r>
         <w:rPr>
           <w:rFonts w:hint="eastAsia"/>
@@ -1166,11 +1022,6 @@
       </w:r>
     </w:p>
     <w:p>
-      <w:pPr>
-        <w:rPr>
-          <w:rFonts w:hint="eastAsia"/>
-        </w:rPr>
-      </w:pPr>
       <w:proofErr w:type="spellStart"/>
       <w:r>
         <w:rPr>
@@ -1215,11 +1066,6 @@
       </w:r>
     </w:p>
     <w:p>
-      <w:pPr>
-        <w:rPr>
-          <w:rFonts w:hint="eastAsia"/>
-        </w:rPr>
-      </w:pPr>
       <w:proofErr w:type="spellStart"/>
       <w:r>
         <w:t>serverChannel.configureBlocking</w:t>
@@ -1230,11 +1076,6 @@
       </w:r>
     </w:p>
     <w:p>
-      <w:pPr>
-        <w:rPr>
-          <w:rFonts w:hint="eastAsia"/>
-        </w:rPr>
-      </w:pPr>
       <w:r>
         <w:rPr>
           <w:rFonts w:hint="eastAsia"/>
@@ -1275,19 +1116,10 @@
       </w:r>
     </w:p>
     <w:p/>
-    <w:p>
-      <w:pPr>
-        <w:rPr>
-          <w:rFonts w:hint="eastAsia"/>
-        </w:rPr>
-      </w:pPr>
-    </w:p>
+    <w:p/>
     <w:p>
       <w:pPr>
         <w:pStyle w:val="3"/>
-        <w:rPr>
-          <w:rFonts w:hint="eastAsia"/>
-        </w:rPr>
       </w:pPr>
       <w:r>
         <w:rPr>
@@ -1305,9 +1137,6 @@
     <w:p>
       <w:pPr>
         <w:pStyle w:val="4"/>
-        <w:rPr>
-          <w:rFonts w:hint="eastAsia"/>
-        </w:rPr>
       </w:pPr>
       <w:proofErr w:type="spellStart"/>
       <w:r>
@@ -1325,11 +1154,6 @@
       </w:r>
     </w:p>
     <w:p>
-      <w:pPr>
-        <w:rPr>
-          <w:rFonts w:hint="eastAsia"/>
-        </w:rPr>
-      </w:pPr>
       <w:r>
         <w:rPr>
           <w:rFonts w:hint="eastAsia"/>
@@ -1360,9 +1184,6 @@
     <w:p>
       <w:pPr>
         <w:pStyle w:val="4"/>
-        <w:rPr>
-          <w:rFonts w:hint="eastAsia"/>
-        </w:rPr>
       </w:pPr>
       <w:proofErr w:type="spellStart"/>
       <w:r>
@@ -1377,11 +1198,6 @@
       </w:r>
     </w:p>
     <w:p>
-      <w:pPr>
-        <w:rPr>
-          <w:rFonts w:hint="eastAsia"/>
-        </w:rPr>
-      </w:pPr>
       <w:r>
         <w:rPr>
           <w:rFonts w:hint="eastAsia"/>
@@ -1412,9 +1228,6 @@
     <w:p>
       <w:pPr>
         <w:pStyle w:val="4"/>
-        <w:rPr>
-          <w:rFonts w:hint="eastAsia"/>
-        </w:rPr>
       </w:pPr>
       <w:proofErr w:type="spellStart"/>
       <w:r>
@@ -1482,11 +1295,6 @@
       </w:r>
     </w:p>
     <w:p>
-      <w:pPr>
-        <w:rPr>
-          <w:rFonts w:hint="eastAsia"/>
-        </w:rPr>
-      </w:pPr>
       <w:r>
         <w:rPr>
           <w:rFonts w:hint="eastAsia"/>
@@ -1511,9 +1319,6 @@
     <w:p>
       <w:pPr>
         <w:pStyle w:val="4"/>
-        <w:rPr>
-          <w:rFonts w:hint="eastAsia"/>
-        </w:rPr>
       </w:pPr>
       <w:proofErr w:type="spellStart"/>
       <w:r>
@@ -1545,11 +1350,6 @@
       </w:r>
     </w:p>
     <w:p>
-      <w:pPr>
-        <w:rPr>
-          <w:rFonts w:hint="eastAsia"/>
-        </w:rPr>
-      </w:pPr>
       <w:r>
         <w:rPr>
           <w:rFonts w:hint="eastAsia"/>
@@ -1569,15 +1369,13 @@
     <w:p>
       <w:pPr>
         <w:pStyle w:val="4"/>
-        <w:rPr>
-          <w:rFonts w:hint="eastAsia"/>
-        </w:rPr>
-      </w:pPr>
-      <w:proofErr w:type="spellStart"/>
-      <w:r>
-        <w:rPr>
-          <w:rFonts w:hint="eastAsia"/>
-        </w:rPr>
+      </w:pPr>
+      <w:proofErr w:type="spellStart"/>
+      <w:r>
+        <w:rPr>
+          <w:rFonts w:hint="eastAsia"/>
+        </w:rPr>
+        <w:lastRenderedPageBreak/>
         <w:t>ByteBuffer</w:t>
       </w:r>
       <w:proofErr w:type="spellEnd"/>
@@ -1659,9 +1457,6 @@
         <w:pStyle w:val="ac"/>
         <w:spacing w:before="0" w:beforeAutospacing="0" w:after="0" w:afterAutospacing="0"/>
         <w:ind w:left="240" w:right="240"/>
-        <w:rPr>
-          <w:rFonts w:hint="eastAsia"/>
-        </w:rPr>
       </w:pPr>
       <w:r>
         <w:rPr>
@@ -1693,9 +1488,6 @@
         <w:pStyle w:val="ac"/>
         <w:spacing w:before="0" w:beforeAutospacing="0" w:after="0" w:afterAutospacing="0"/>
         <w:ind w:left="240" w:right="240"/>
-        <w:rPr>
-          <w:rFonts w:hint="eastAsia"/>
-        </w:rPr>
       </w:pPr>
       <w:r>
         <w:rPr>
@@ -1715,9 +1507,6 @@
         <w:pStyle w:val="ac"/>
         <w:spacing w:before="0" w:beforeAutospacing="0" w:after="0" w:afterAutospacing="0"/>
         <w:ind w:left="240" w:right="240"/>
-        <w:rPr>
-          <w:rFonts w:hint="eastAsia"/>
-        </w:rPr>
       </w:pPr>
       <w:r>
         <w:rPr>
@@ -1749,9 +1538,6 @@
         <w:pStyle w:val="ac"/>
         <w:spacing w:before="0" w:beforeAutospacing="0" w:after="0" w:afterAutospacing="0"/>
         <w:ind w:left="240" w:right="240"/>
-        <w:rPr>
-          <w:rFonts w:hint="eastAsia"/>
-        </w:rPr>
       </w:pPr>
       <w:r>
         <w:rPr>
@@ -1818,9 +1604,6 @@
         <w:pStyle w:val="ac"/>
         <w:spacing w:before="0" w:beforeAutospacing="0" w:after="0" w:afterAutospacing="0"/>
         <w:ind w:left="240" w:right="240"/>
-        <w:rPr>
-          <w:rFonts w:hint="eastAsia"/>
-        </w:rPr>
       </w:pPr>
       <w:r>
         <w:t>2</w:t>
@@ -1894,9 +1677,6 @@
         <w:pStyle w:val="ac"/>
         <w:spacing w:before="0" w:beforeAutospacing="0" w:after="0" w:afterAutospacing="0"/>
         <w:ind w:left="240" w:right="240"/>
-        <w:rPr>
-          <w:rFonts w:hint="eastAsia"/>
-        </w:rPr>
       </w:pPr>
       <w:r>
         <w:rPr>
@@ -1910,9 +1690,6 @@
         <w:pStyle w:val="ac"/>
         <w:spacing w:before="0" w:beforeAutospacing="0" w:after="0" w:afterAutospacing="0"/>
         <w:ind w:left="240" w:right="240"/>
-        <w:rPr>
-          <w:rFonts w:hint="eastAsia"/>
-        </w:rPr>
       </w:pPr>
       <w:r>
         <w:t>3</w:t>
@@ -1968,9 +1745,6 @@
         <w:pStyle w:val="ac"/>
         <w:spacing w:before="0" w:beforeAutospacing="0" w:after="0" w:afterAutospacing="0"/>
         <w:ind w:left="240" w:right="240"/>
-        <w:rPr>
-          <w:rFonts w:hint="eastAsia"/>
-        </w:rPr>
       </w:pPr>
       <w:r>
         <w:t> </w:t>
@@ -2042,14 +1816,12 @@
         </w:rPr>
         <w:t>，</w:t>
       </w:r>
-      <w:proofErr w:type="spellStart"/>
       <w:r>
         <w:rPr>
           <w:rFonts w:hint="eastAsia"/>
         </w:rPr>
         <w:t>limit</w:t>
       </w:r>
-      <w:proofErr w:type="spellEnd"/>
       <w:r>
         <w:rPr>
           <w:rFonts w:hint="eastAsia"/>
@@ -2068,9 +1840,6 @@
         <w:pStyle w:val="ac"/>
         <w:spacing w:before="0" w:beforeAutospacing="0" w:after="0" w:afterAutospacing="0"/>
         <w:ind w:left="240" w:right="240"/>
-        <w:rPr>
-          <w:rFonts w:hint="eastAsia"/>
-        </w:rPr>
       </w:pPr>
       <w:r>
         <w:rPr>
@@ -2084,9 +1853,6 @@
         <w:pStyle w:val="ac"/>
         <w:spacing w:before="0" w:beforeAutospacing="0" w:after="0" w:afterAutospacing="0"/>
         <w:ind w:left="240" w:right="240"/>
-        <w:rPr>
-          <w:rFonts w:hint="eastAsia"/>
-        </w:rPr>
       </w:pPr>
       <w:r>
         <w:rPr>
@@ -2120,9 +1886,6 @@
         <w:pStyle w:val="ac"/>
         <w:spacing w:before="0" w:beforeAutospacing="0" w:after="0" w:afterAutospacing="0"/>
         <w:ind w:left="240" w:right="240"/>
-        <w:rPr>
-          <w:rFonts w:hint="eastAsia"/>
-        </w:rPr>
       </w:pPr>
       <w:r>
         <w:rPr>
@@ -2142,12 +1905,12 @@
         <w:pStyle w:val="ac"/>
         <w:spacing w:before="0" w:beforeAutospacing="0" w:after="0" w:afterAutospacing="0"/>
         <w:ind w:left="240" w:right="240"/>
-        <w:rPr>
-          <w:rFonts w:hint="eastAsia"/>
-        </w:rPr>
-      </w:pPr>
-      <w:bookmarkStart w:id="0" w:name="_GoBack"/>
-      <w:r>
+      </w:pPr>
+      <w:r>
+        <w:rPr>
+          <w:noProof/>
+        </w:rPr>
+        <w:lastRenderedPageBreak/>
         <w:drawing>
           <wp:inline distT="0" distB="0" distL="0" distR="0" wp14:anchorId="43927D1D" wp14:editId="15FEE313">
             <wp:extent cx="6230954" cy="5657406"/>
@@ -2184,22 +1947,25 @@
           </wp:inline>
         </w:drawing>
       </w:r>
-      <w:bookmarkEnd w:id="0"/>
-    </w:p>
-    <w:p>
-      <w:pPr>
-        <w:rPr>
-          <w:rFonts w:eastAsia="Times New Roman" w:hint="eastAsia"/>
-        </w:rPr>
-      </w:pPr>
-    </w:p>
-    <w:p>
-      <w:pPr>
-        <w:rPr>
-          <w:rFonts w:eastAsia="Times New Roman" w:hint="eastAsia"/>
-        </w:rPr>
-      </w:pPr>
-      <w:r>
+    </w:p>
+    <w:p>
+      <w:pPr>
+        <w:rPr>
+          <w:rFonts w:eastAsia="Times New Roman"/>
+        </w:rPr>
+      </w:pPr>
+    </w:p>
+    <w:p>
+      <w:pPr>
+        <w:rPr>
+          <w:rFonts w:eastAsia="Times New Roman"/>
+        </w:rPr>
+      </w:pPr>
+      <w:r>
+        <w:rPr>
+          <w:noProof/>
+        </w:rPr>
+        <w:lastRenderedPageBreak/>
         <w:drawing>
           <wp:inline distT="0" distB="0" distL="0" distR="0" wp14:anchorId="75D9DA9F" wp14:editId="53B93639">
             <wp:extent cx="5999392" cy="4143291"/>
@@ -2237,19 +2003,10 @@
         </w:drawing>
       </w:r>
     </w:p>
-    <w:p>
-      <w:pPr>
-        <w:rPr>
-          <w:rFonts w:hint="eastAsia"/>
-        </w:rPr>
-      </w:pPr>
-    </w:p>
+    <w:p/>
     <w:p>
       <w:pPr>
         <w:pStyle w:val="1"/>
-        <w:rPr>
-          <w:rFonts w:hint="eastAsia"/>
-        </w:rPr>
       </w:pPr>
       <w:r>
         <w:rPr>
@@ -2267,9 +2024,6 @@
     <w:p>
       <w:pPr>
         <w:pStyle w:val="2"/>
-        <w:rPr>
-          <w:rFonts w:hint="eastAsia"/>
-        </w:rPr>
       </w:pPr>
       <w:r>
         <w:rPr>
@@ -2297,11 +2051,6 @@
       </w:r>
     </w:p>
     <w:p>
-      <w:pPr>
-        <w:rPr>
-          <w:rFonts w:hint="eastAsia"/>
-        </w:rPr>
-      </w:pPr>
       <w:hyperlink r:id="rId9" w:history="1">
         <w:r>
           <w:rPr>
@@ -2320,9 +2069,6 @@
     <w:p>
       <w:pPr>
         <w:pStyle w:val="3"/>
-        <w:rPr>
-          <w:rFonts w:hint="eastAsia"/>
-        </w:rPr>
       </w:pPr>
       <w:r>
         <w:rPr>
@@ -2332,11 +2078,6 @@
       </w:r>
     </w:p>
     <w:p>
-      <w:pPr>
-        <w:rPr>
-          <w:rFonts w:hint="eastAsia"/>
-        </w:rPr>
-      </w:pPr>
       <w:r>
         <w:rPr>
           <w:rFonts w:hint="eastAsia"/>
@@ -2345,11 +2086,6 @@
       </w:r>
     </w:p>
     <w:p>
-      <w:pPr>
-        <w:rPr>
-          <w:rFonts w:hint="eastAsia"/>
-        </w:rPr>
-      </w:pPr>
       <w:r>
         <w:rPr>
           <w:rFonts w:hint="eastAsia"/>
@@ -2392,11 +2128,6 @@
       </w:r>
     </w:p>
     <w:p>
-      <w:pPr>
-        <w:rPr>
-          <w:rFonts w:hint="eastAsia"/>
-        </w:rPr>
-      </w:pPr>
       <w:r>
         <w:rPr>
           <w:rFonts w:hint="eastAsia"/>
@@ -2410,38 +2141,16 @@
         <w:t>拷贝数据（内核空间拷贝到用户空间）</w:t>
       </w:r>
     </w:p>
-    <w:p>
-      <w:pPr>
-        <w:rPr>
-          <w:rFonts w:hint="eastAsia"/>
-        </w:rPr>
-      </w:pPr>
-    </w:p>
-    <w:p>
-      <w:pPr>
-        <w:rPr>
-          <w:rFonts w:hint="eastAsia"/>
-        </w:rPr>
-      </w:pPr>
-      <w:r>
-        <w:rPr>
-          <w:rFonts w:hint="eastAsia"/>
-        </w:rPr>
-        <w:t>阻塞非阻塞：</w:t>
-      </w:r>
-      <w:r>
-        <w:rPr>
-          <w:rFonts w:hint="eastAsia"/>
-        </w:rPr>
-        <w:t>在等待数据阶段，如果没有数据是否会把调用者阻塞住。</w:t>
-      </w:r>
-    </w:p>
-    <w:p>
-      <w:pPr>
-        <w:rPr>
-          <w:rFonts w:hint="eastAsia"/>
-        </w:rPr>
-      </w:pPr>
+    <w:p/>
+    <w:p>
+      <w:r>
+        <w:rPr>
+          <w:rFonts w:hint="eastAsia"/>
+        </w:rPr>
+        <w:t>阻塞非阻塞：在等待数据阶段，如果没有数据是否会把调用者阻塞住。</w:t>
+      </w:r>
+    </w:p>
+    <w:p>
       <w:r>
         <w:rPr>
           <w:rFonts w:hint="eastAsia"/>
@@ -2449,24 +2158,16 @@
         <w:t>同步非同步：在数据拷贝阶段，是否是应用程序自己拷贝</w:t>
       </w:r>
     </w:p>
-    <w:p>
-      <w:pPr>
-        <w:rPr>
-          <w:rFonts w:hint="eastAsia"/>
-        </w:rPr>
-      </w:pPr>
-    </w:p>
+    <w:p/>
     <w:p>
       <w:pPr>
         <w:pStyle w:val="3"/>
-        <w:rPr>
-          <w:rFonts w:hint="eastAsia"/>
-        </w:rPr>
-      </w:pPr>
-      <w:r>
-        <w:rPr>
-          <w:rFonts w:hint="eastAsia"/>
-        </w:rPr>
+      </w:pPr>
+      <w:r>
+        <w:rPr>
+          <w:rFonts w:hint="eastAsia"/>
+        </w:rPr>
+        <w:lastRenderedPageBreak/>
         <w:t>1:</w:t>
       </w:r>
       <w:r>
@@ -2543,19 +2244,10 @@
         </w:drawing>
       </w:r>
     </w:p>
-    <w:p>
-      <w:pPr>
-        <w:rPr>
-          <w:rFonts w:hint="eastAsia"/>
-        </w:rPr>
-      </w:pPr>
-    </w:p>
+    <w:p/>
     <w:p>
       <w:pPr>
         <w:pStyle w:val="3"/>
-        <w:rPr>
-          <w:rFonts w:hint="eastAsia"/>
-        </w:rPr>
       </w:pPr>
       <w:r>
         <w:rPr>
@@ -2637,19 +2329,10 @@
         </w:drawing>
       </w:r>
     </w:p>
-    <w:p>
-      <w:pPr>
-        <w:rPr>
-          <w:rFonts w:hint="eastAsia"/>
-        </w:rPr>
-      </w:pPr>
-    </w:p>
+    <w:p/>
     <w:p>
       <w:pPr>
         <w:pStyle w:val="3"/>
-        <w:rPr>
-          <w:rFonts w:hint="eastAsia"/>
-        </w:rPr>
       </w:pPr>
       <w:r>
         <w:rPr>
@@ -2731,24 +2414,16 @@
         </w:drawing>
       </w:r>
     </w:p>
-    <w:p>
-      <w:pPr>
-        <w:rPr>
-          <w:rFonts w:hint="eastAsia"/>
-        </w:rPr>
-      </w:pPr>
-    </w:p>
+    <w:p/>
     <w:p>
       <w:pPr>
         <w:pStyle w:val="3"/>
-        <w:rPr>
-          <w:rFonts w:hint="eastAsia"/>
-        </w:rPr>
-      </w:pPr>
-      <w:r>
-        <w:rPr>
-          <w:rFonts w:hint="eastAsia"/>
-        </w:rPr>
+      </w:pPr>
+      <w:r>
+        <w:rPr>
+          <w:rFonts w:hint="eastAsia"/>
+        </w:rPr>
+        <w:lastRenderedPageBreak/>
         <w:t>4:</w:t>
       </w:r>
       <w:r>
@@ -2786,7 +2461,13 @@
         <w:rPr>
           <w:rFonts w:hint="eastAsia"/>
         </w:rPr>
-        <w:t>的变种，不用一直询问，而是传一个回调函数，来数据了，调用我的回调函数即可。在没数据来之前可以做其他事</w:t>
+        <w:t>的变种，不用一直询问，而是传一个</w:t>
+      </w:r>
+      <w:r>
+        <w:rPr>
+          <w:rFonts w:hint="eastAsia"/>
+        </w:rPr>
+        <w:t>回调函数，数据来了，传一个信号给我，然后调用回调函数</w:t>
       </w:r>
     </w:p>
     <w:p>
@@ -2850,19 +2531,10 @@
         </w:drawing>
       </w:r>
     </w:p>
-    <w:p>
-      <w:pPr>
-        <w:rPr>
-          <w:rFonts w:hint="eastAsia"/>
-        </w:rPr>
-      </w:pPr>
-    </w:p>
+    <w:p/>
     <w:p>
       <w:pPr>
         <w:pStyle w:val="3"/>
-        <w:rPr>
-          <w:rFonts w:hint="eastAsia"/>
-        </w:rPr>
       </w:pPr>
       <w:r>
         <w:rPr>
@@ -2884,11 +2556,6 @@
       </w:r>
     </w:p>
     <w:p>
-      <w:pPr>
-        <w:rPr>
-          <w:rFonts w:hint="eastAsia"/>
-        </w:rPr>
-      </w:pPr>
       <w:r>
         <w:rPr>
           <w:rFonts w:hint="eastAsia"/>
@@ -2993,19 +2660,10 @@
         </w:drawing>
       </w:r>
     </w:p>
-    <w:p>
-      <w:pPr>
-        <w:rPr>
-          <w:rFonts w:hint="eastAsia"/>
-        </w:rPr>
-      </w:pPr>
-    </w:p>
+    <w:p/>
     <w:p>
       <w:pPr>
         <w:pStyle w:val="3"/>
-        <w:rPr>
-          <w:rFonts w:hint="eastAsia"/>
-        </w:rPr>
       </w:pPr>
       <w:r>
         <w:rPr>
@@ -3015,11 +2673,6 @@
       </w:r>
     </w:p>
     <w:p>
-      <w:pPr>
-        <w:rPr>
-          <w:rFonts w:hint="eastAsia"/>
-        </w:rPr>
-      </w:pPr>
       <w:r>
         <w:rPr>
           <w:rFonts w:hint="eastAsia"/>
@@ -3075,47 +2728,14 @@
         <w:t>（自己拷贝数据到用户空间）</w:t>
       </w:r>
     </w:p>
-    <w:p>
-      <w:pPr>
-        <w:rPr>
-          <w:rFonts w:hint="eastAsia"/>
-        </w:rPr>
-      </w:pPr>
-    </w:p>
-    <w:p>
-      <w:pPr>
-        <w:rPr>
-          <w:rFonts w:hint="eastAsia"/>
-        </w:rPr>
-      </w:pPr>
-    </w:p>
-    <w:p>
-      <w:pPr>
-        <w:rPr>
-          <w:rFonts w:hint="eastAsia"/>
-        </w:rPr>
-      </w:pPr>
-    </w:p>
-    <w:p>
-      <w:pPr>
-        <w:rPr>
-          <w:rFonts w:hint="eastAsia"/>
-        </w:rPr>
-      </w:pPr>
-    </w:p>
-    <w:p>
-      <w:pPr>
-        <w:rPr>
-          <w:rFonts w:hint="eastAsia"/>
-        </w:rPr>
-      </w:pPr>
-    </w:p>
+    <w:p/>
+    <w:p/>
+    <w:p/>
+    <w:p/>
+    <w:p/>
     <w:p>
       <w:pPr>
         <w:pStyle w:val="1"/>
-        <w:rPr>
-          <w:rFonts w:hint="eastAsia"/>
-        </w:rPr>
       </w:pPr>
       <w:r>
         <w:rPr>
@@ -3125,11 +2745,6 @@
       </w:r>
     </w:p>
     <w:p>
-      <w:pPr>
-        <w:rPr>
-          <w:rFonts w:hint="eastAsia"/>
-        </w:rPr>
-      </w:pPr>
       <w:hyperlink r:id="rId15" w:history="1">
         <w:r>
           <w:rPr>
@@ -3148,9 +2763,6 @@
     <w:p>
       <w:pPr>
         <w:pStyle w:val="2"/>
-        <w:rPr>
-          <w:rFonts w:hint="eastAsia"/>
-        </w:rPr>
       </w:pPr>
       <w:r>
         <w:rPr>
@@ -3166,11 +2778,6 @@
       </w:r>
     </w:p>
     <w:p>
-      <w:pPr>
-        <w:rPr>
-          <w:rFonts w:hint="eastAsia"/>
-        </w:rPr>
-      </w:pPr>
       <w:r>
         <w:rPr>
           <w:rFonts w:hint="eastAsia"/>
@@ -3219,9 +2826,6 @@
     <w:p>
       <w:pPr>
         <w:pStyle w:val="3"/>
-        <w:rPr>
-          <w:rFonts w:hint="eastAsia"/>
-        </w:rPr>
       </w:pPr>
       <w:r>
         <w:rPr>
@@ -3231,11 +2835,6 @@
       </w:r>
     </w:p>
     <w:p>
-      <w:pPr>
-        <w:rPr>
-          <w:rFonts w:hint="eastAsia"/>
-        </w:rPr>
-      </w:pPr>
       <w:r>
         <w:rPr>
           <w:rFonts w:hint="eastAsia"/>
@@ -3271,11 +2870,6 @@
       </w:r>
     </w:p>
     <w:p>
-      <w:pPr>
-        <w:rPr>
-          <w:rFonts w:hint="eastAsia"/>
-        </w:rPr>
-      </w:pPr>
       <w:r>
         <w:rPr>
           <w:rFonts w:hint="eastAsia"/>
@@ -3304,11 +2898,6 @@
       </w:r>
     </w:p>
     <w:p>
-      <w:pPr>
-        <w:rPr>
-          <w:rFonts w:hint="eastAsia"/>
-        </w:rPr>
-      </w:pPr>
       <w:r>
         <w:rPr>
           <w:rFonts w:hint="eastAsia"/>
@@ -3325,9 +2914,6 @@
     <w:p>
       <w:pPr>
         <w:pStyle w:val="2"/>
-        <w:rPr>
-          <w:rFonts w:hint="eastAsia"/>
-        </w:rPr>
       </w:pPr>
       <w:r>
         <w:rPr>
@@ -3343,11 +2929,6 @@
       </w:r>
     </w:p>
     <w:p>
-      <w:pPr>
-        <w:rPr>
-          <w:rFonts w:hint="eastAsia"/>
-        </w:rPr>
-      </w:pPr>
       <w:r>
         <w:rPr>
           <w:rFonts w:hint="eastAsia"/>
@@ -3382,9 +2963,6 @@
     <w:p>
       <w:pPr>
         <w:pStyle w:val="2"/>
-        <w:rPr>
-          <w:rFonts w:hint="eastAsia"/>
-        </w:rPr>
       </w:pPr>
       <w:proofErr w:type="spellStart"/>
       <w:r>
@@ -3402,11 +2980,6 @@
       </w:r>
     </w:p>
     <w:p>
-      <w:pPr>
-        <w:rPr>
-          <w:rFonts w:hint="eastAsia"/>
-        </w:rPr>
-      </w:pPr>
       <w:r>
         <w:rPr>
           <w:rFonts w:hint="eastAsia"/>
@@ -3451,11 +3024,6 @@
       </w:r>
     </w:p>
     <w:p>
-      <w:pPr>
-        <w:rPr>
-          <w:rFonts w:hint="eastAsia"/>
-        </w:rPr>
-      </w:pPr>
       <w:r>
         <w:rPr>
           <w:rFonts w:hint="eastAsia"/>
@@ -3488,11 +3056,6 @@
       </w:r>
     </w:p>
     <w:p>
-      <w:pPr>
-        <w:rPr>
-          <w:rFonts w:hint="eastAsia"/>
-        </w:rPr>
-      </w:pPr>
       <w:r>
         <w:rPr>
           <w:rFonts w:hint="eastAsia"/>
@@ -3548,11 +3111,6 @@
       </w:r>
     </w:p>
     <w:p>
-      <w:pPr>
-        <w:rPr>
-          <w:rFonts w:hint="eastAsia"/>
-        </w:rPr>
-      </w:pPr>
       <w:r>
         <w:rPr>
           <w:rFonts w:hint="eastAsia"/>
@@ -3584,19 +3142,8 @@
         <w:t>（网卡回调函数实现的）</w:t>
       </w:r>
     </w:p>
-    <w:p>
-      <w:pPr>
-        <w:rPr>
-          <w:rFonts w:hint="eastAsia"/>
-        </w:rPr>
-      </w:pPr>
-    </w:p>
-    <w:p>
-      <w:pPr>
-        <w:rPr>
-          <w:rFonts w:hint="eastAsia"/>
-        </w:rPr>
-      </w:pPr>
+    <w:p/>
+    <w:p>
       <w:r>
         <w:rPr>
           <w:rFonts w:hint="eastAsia"/>
@@ -3605,11 +3152,6 @@
       </w:r>
     </w:p>
     <w:p>
-      <w:pPr>
-        <w:rPr>
-          <w:rFonts w:hint="eastAsia"/>
-        </w:rPr>
-      </w:pPr>
       <w:proofErr w:type="spellStart"/>
       <w:r>
         <w:rPr>
@@ -3637,11 +3179,6 @@
       <w:proofErr w:type="spellEnd"/>
     </w:p>
     <w:p>
-      <w:pPr>
-        <w:rPr>
-          <w:rFonts w:hint="eastAsia"/>
-        </w:rPr>
-      </w:pPr>
       <w:proofErr w:type="spellStart"/>
       <w:r>
         <w:t>epoll_ctl</w:t>
@@ -3661,11 +3198,6 @@
       </w:r>
     </w:p>
     <w:p>
-      <w:pPr>
-        <w:rPr>
-          <w:rFonts w:hint="eastAsia"/>
-        </w:rPr>
-      </w:pPr>
       <w:proofErr w:type="spellStart"/>
       <w:r>
         <w:t>epoll_wait</w:t>
@@ -3678,47 +3210,12 @@
         <w:t>：获取活跃事件</w:t>
       </w:r>
     </w:p>
-    <w:p>
-      <w:pPr>
-        <w:rPr>
-          <w:rFonts w:hint="eastAsia"/>
-        </w:rPr>
-      </w:pPr>
-    </w:p>
-    <w:p>
-      <w:pPr>
-        <w:rPr>
-          <w:rFonts w:hint="eastAsia"/>
-        </w:rPr>
-      </w:pPr>
-    </w:p>
-    <w:p>
-      <w:pPr>
-        <w:rPr>
-          <w:rFonts w:hint="eastAsia"/>
-        </w:rPr>
-      </w:pPr>
-    </w:p>
-    <w:p>
-      <w:pPr>
-        <w:rPr>
-          <w:rFonts w:hint="eastAsia"/>
-        </w:rPr>
-      </w:pPr>
-    </w:p>
-    <w:p>
-      <w:pPr>
-        <w:rPr>
-          <w:rFonts w:hint="eastAsia"/>
-        </w:rPr>
-      </w:pPr>
-    </w:p>
-    <w:p>
-      <w:pPr>
-        <w:rPr>
-          <w:rFonts w:hint="eastAsia"/>
-        </w:rPr>
-      </w:pPr>
+    <w:p/>
+    <w:p/>
+    <w:p/>
+    <w:p/>
+    <w:p/>
+    <w:p>
       <w:r>
         <w:rPr>
           <w:rFonts w:hint="eastAsia"/>
@@ -3727,11 +3224,6 @@
       </w:r>
     </w:p>
     <w:p>
-      <w:pPr>
-        <w:rPr>
-          <w:rFonts w:hint="eastAsia"/>
-        </w:rPr>
-      </w:pPr>
       <w:r>
         <w:rPr>
           <w:rFonts w:hint="eastAsia"/>
@@ -3775,11 +3267,6 @@
     </w:p>
     <w:p/>
     <w:p>
-      <w:pPr>
-        <w:rPr>
-          <w:rFonts w:hint="eastAsia"/>
-        </w:rPr>
-      </w:pPr>
       <w:r>
         <w:rPr>
           <w:rFonts w:hint="eastAsia"/>
@@ -3822,11 +3309,6 @@
       </w:r>
     </w:p>
     <w:p>
-      <w:pPr>
-        <w:rPr>
-          <w:rFonts w:hint="eastAsia"/>
-        </w:rPr>
-      </w:pPr>
       <w:hyperlink r:id="rId16" w:history="1">
         <w:r>
           <w:rPr>
@@ -3843,12 +3325,10 @@
       </w:r>
     </w:p>
     <w:p>
-      <w:pPr>
-        <w:rPr>
-          <w:rFonts w:hint="eastAsia"/>
-        </w:rPr>
-      </w:pPr>
-      <w:r>
+      <w:r>
+        <w:rPr>
+          <w:noProof/>
+        </w:rPr>
         <w:drawing>
           <wp:inline distT="0" distB="0" distL="0" distR="0" wp14:anchorId="259FDA49" wp14:editId="62AE5E0A">
             <wp:extent cx="6415125" cy="4078628"/>
@@ -3897,6 +3377,7 @@
           <w:rFonts w:eastAsia="Times New Roman"/>
           <w:noProof/>
         </w:rPr>
+        <w:lastRenderedPageBreak/>
         <w:drawing>
           <wp:inline distT="0" distB="0" distL="0" distR="0" wp14:anchorId="56DD63E2" wp14:editId="232D862A">
             <wp:extent cx="5420781" cy="5447025"/>
@@ -3947,13 +3428,7 @@
         </w:drawing>
       </w:r>
     </w:p>
-    <w:p>
-      <w:pPr>
-        <w:rPr>
-          <w:rFonts w:hint="eastAsia"/>
-        </w:rPr>
-      </w:pPr>
-    </w:p>
+    <w:p/>
     <w:p>
       <w:pPr>
         <w:pStyle w:val="1"/>
@@ -4022,11 +3497,6 @@
       <w:proofErr w:type="spellEnd"/>
     </w:p>
     <w:p>
-      <w:pPr>
-        <w:rPr>
-          <w:rFonts w:hint="eastAsia"/>
-        </w:rPr>
-      </w:pPr>
       <w:r>
         <w:rPr>
           <w:rFonts w:hint="eastAsia"/>
@@ -4074,11 +3544,6 @@
       </w:r>
     </w:p>
     <w:p>
-      <w:pPr>
-        <w:rPr>
-          <w:rFonts w:hint="eastAsia"/>
-        </w:rPr>
-      </w:pPr>
       <w:r>
         <w:rPr>
           <w:rFonts w:hint="eastAsia"/>
@@ -4093,11 +3558,6 @@
       </w:r>
     </w:p>
     <w:p>
-      <w:pPr>
-        <w:rPr>
-          <w:rFonts w:hint="eastAsia"/>
-        </w:rPr>
-      </w:pPr>
       <w:r>
         <w:rPr>
           <w:rFonts w:hint="eastAsia"/>
@@ -4128,7 +3588,6 @@
     <w:p>
       <w:pPr>
         <w:rPr>
-          <w:rFonts w:hint="eastAsia"/>
           <w:b/>
           <w:color w:val="FF0000"/>
         </w:rPr>
@@ -4143,11 +3602,6 @@
       </w:r>
     </w:p>
     <w:p>
-      <w:pPr>
-        <w:rPr>
-          <w:rFonts w:hint="eastAsia"/>
-        </w:rPr>
-      </w:pPr>
       <w:hyperlink r:id="rId19" w:history="1">
         <w:r>
           <w:rPr>
@@ -4167,15 +3621,13 @@
     <w:p>
       <w:pPr>
         <w:pStyle w:val="3"/>
-        <w:rPr>
-          <w:rFonts w:hint="eastAsia"/>
-        </w:rPr>
-      </w:pPr>
-      <w:proofErr w:type="spellStart"/>
-      <w:r>
-        <w:rPr>
-          <w:rFonts w:hint="eastAsia"/>
-        </w:rPr>
+      </w:pPr>
+      <w:proofErr w:type="spellStart"/>
+      <w:r>
+        <w:rPr>
+          <w:rFonts w:hint="eastAsia"/>
+        </w:rPr>
+        <w:lastRenderedPageBreak/>
         <w:t>lsof</w:t>
       </w:r>
       <w:proofErr w:type="spellEnd"/>
@@ -4227,6 +3679,9 @@
     </w:p>
     <w:p>
       <w:r>
+        <w:rPr>
+          <w:noProof/>
+        </w:rPr>
         <w:drawing>
           <wp:inline distT="0" distB="0" distL="0" distR="0" wp14:anchorId="63D35ED3" wp14:editId="2FFC8C3B">
             <wp:extent cx="5270500" cy="893445"/>
@@ -4300,6 +3755,9 @@
     </w:p>
     <w:p>
       <w:r>
+        <w:rPr>
+          <w:noProof/>
+        </w:rPr>
         <w:drawing>
           <wp:inline distT="0" distB="0" distL="0" distR="0" wp14:anchorId="1F22B8C0" wp14:editId="4A3FE9FA">
             <wp:extent cx="5270500" cy="948690"/>
@@ -4340,9 +3798,6 @@
     <w:p>
       <w:pPr>
         <w:pStyle w:val="3"/>
-        <w:rPr>
-          <w:rFonts w:hint="eastAsia"/>
-        </w:rPr>
       </w:pPr>
       <w:r>
         <w:rPr>
@@ -4393,6 +3848,9 @@
     </w:p>
     <w:p>
       <w:r>
+        <w:rPr>
+          <w:noProof/>
+        </w:rPr>
         <w:drawing>
           <wp:inline distT="0" distB="0" distL="0" distR="0" wp14:anchorId="2A4B1F2E" wp14:editId="1FADCD4B">
             <wp:extent cx="5270500" cy="253365"/>
@@ -4430,19 +3888,8 @@
         </w:drawing>
       </w:r>
     </w:p>
-    <w:p>
-      <w:pPr>
-        <w:rPr>
-          <w:rFonts w:hint="eastAsia"/>
-        </w:rPr>
-      </w:pPr>
-    </w:p>
-    <w:p>
-      <w:pPr>
-        <w:rPr>
-          <w:rFonts w:hint="eastAsia"/>
-        </w:rPr>
-      </w:pPr>
+    <w:p/>
+    <w:p>
       <w:r>
         <w:rPr>
           <w:rFonts w:hint="eastAsia"/>
@@ -4464,6 +3911,9 @@
     </w:p>
     <w:p>
       <w:r>
+        <w:rPr>
+          <w:noProof/>
+        </w:rPr>
         <w:drawing>
           <wp:inline distT="0" distB="0" distL="0" distR="0" wp14:anchorId="2C7450CB" wp14:editId="0B275E01">
             <wp:extent cx="5270500" cy="264795"/>
@@ -4503,11 +3953,6 @@
     </w:p>
     <w:p/>
     <w:p>
-      <w:pPr>
-        <w:rPr>
-          <w:rFonts w:hint="eastAsia"/>
-        </w:rPr>
-      </w:pPr>
       <w:r>
         <w:t>exec 5&lt;&gt;hello.py</w:t>
       </w:r>
@@ -4533,12 +3978,10 @@
       </w:r>
     </w:p>
     <w:p>
-      <w:pPr>
-        <w:rPr>
-          <w:rFonts w:hint="eastAsia"/>
-        </w:rPr>
-      </w:pPr>
-      <w:r>
+      <w:r>
+        <w:rPr>
+          <w:noProof/>
+        </w:rPr>
         <w:drawing>
           <wp:inline distT="0" distB="0" distL="0" distR="0" wp14:anchorId="0B233722" wp14:editId="58CC6638">
             <wp:extent cx="5270500" cy="403860"/>
@@ -4579,9 +4022,6 @@
     <w:p>
       <w:pPr>
         <w:pStyle w:val="3"/>
-        <w:rPr>
-          <w:rFonts w:hint="eastAsia"/>
-        </w:rPr>
       </w:pPr>
       <w:r>
         <w:rPr>
@@ -4597,11 +4037,6 @@
       </w:r>
     </w:p>
     <w:p>
-      <w:pPr>
-        <w:rPr>
-          <w:rFonts w:hint="eastAsia"/>
-        </w:rPr>
-      </w:pPr>
       <w:r>
         <w:rPr>
           <w:rFonts w:hint="eastAsia"/>
@@ -4617,15 +4052,7 @@
         <w:t>read</w:t>
       </w:r>
       <w:r>
-        <w:t xml:space="preserve"> [</w:t>
-      </w:r>
-      <w:proofErr w:type="spellStart"/>
-      <w:r>
-        <w:t>var</w:t>
-      </w:r>
-      <w:proofErr w:type="spellEnd"/>
-      <w:r>
-        <w:t xml:space="preserve">] &lt;&amp; </w:t>
+        <w:t xml:space="preserve"> [var] &lt;&amp; </w:t>
       </w:r>
       <w:proofErr w:type="spellStart"/>
       <w:r>
@@ -4635,6 +4062,9 @@
     </w:p>
     <w:p>
       <w:r>
+        <w:rPr>
+          <w:noProof/>
+        </w:rPr>
         <w:drawing>
           <wp:inline distT="0" distB="0" distL="0" distR="0" wp14:anchorId="3F3EE1F1" wp14:editId="017A8B81">
             <wp:extent cx="2563281" cy="1031761"/>
@@ -4676,14 +4106,12 @@
     <w:p>
       <w:pPr>
         <w:pStyle w:val="3"/>
-        <w:rPr>
-          <w:rFonts w:hint="eastAsia"/>
-        </w:rPr>
-      </w:pPr>
-      <w:r>
-        <w:rPr>
-          <w:rFonts w:hint="eastAsia"/>
-        </w:rPr>
+      </w:pPr>
+      <w:r>
+        <w:rPr>
+          <w:rFonts w:hint="eastAsia"/>
+        </w:rPr>
+        <w:lastRenderedPageBreak/>
         <w:t>exec</w:t>
       </w:r>
       <w:r>
@@ -4694,11 +4122,6 @@
       </w:r>
     </w:p>
     <w:p>
-      <w:pPr>
-        <w:rPr>
-          <w:rFonts w:hint="eastAsia"/>
-        </w:rPr>
-      </w:pPr>
       <w:r>
         <w:rPr>
           <w:rFonts w:hint="eastAsia"/>
@@ -4741,11 +4164,6 @@
     </w:p>
     <w:p/>
     <w:p>
-      <w:pPr>
-        <w:rPr>
-          <w:rFonts w:hint="eastAsia"/>
-        </w:rPr>
-      </w:pPr>
       <w:r>
         <w:rPr>
           <w:rFonts w:hint="eastAsia"/>
@@ -4766,11 +4184,6 @@
     </w:p>
     <w:p/>
     <w:p>
-      <w:pPr>
-        <w:rPr>
-          <w:rFonts w:hint="eastAsia"/>
-        </w:rPr>
-      </w:pPr>
       <w:r>
         <w:rPr>
           <w:rFonts w:hint="eastAsia"/>
@@ -4785,11 +4198,6 @@
       </w:r>
     </w:p>
     <w:p>
-      <w:pPr>
-        <w:rPr>
-          <w:rFonts w:hint="eastAsia"/>
-        </w:rPr>
-      </w:pPr>
       <w:r>
         <w:t>cat 0&lt;&amp; 8</w:t>
       </w:r>
@@ -4805,8 +4213,8 @@
 </file>
 
 <file path=word/numbering.xml><?xml version="1.0" encoding="utf-8"?>
-<w:numbering xmlns:wpc="http://schemas.microsoft.com/office/word/2010/wordprocessingCanvas" xmlns:mo="http://schemas.microsoft.com/office/mac/office/2008/main" xmlns:mc="http://schemas.openxmlformats.org/markup-compatibility/2006" xmlns:mv="urn:schemas-microsoft-com:mac:vml" xmlns:o="urn:schemas-microsoft-com:office:office" xmlns:r="http://schemas.openxmlformats.org/officeDocument/2006/relationships" xmlns:m="http://schemas.openxmlformats.org/officeDocument/2006/math" xmlns:v="urn:schemas-microsoft-com:vml" xmlns:wp14="http://schemas.microsoft.com/office/word/2010/wordprocessingDrawing" xmlns:wp="http://schemas.openxmlformats.org/drawingml/2006/wordprocessingDrawing" xmlns:w10="urn:schemas-microsoft-com:office:word" xmlns:w="http://schemas.openxmlformats.org/wordprocessingml/2006/main" xmlns:w14="http://schemas.microsoft.com/office/word/2010/wordml" xmlns:w15="http://schemas.microsoft.com/office/word/2012/wordml" xmlns:wpg="http://schemas.microsoft.com/office/word/2010/wordprocessingGroup" xmlns:wpi="http://schemas.microsoft.com/office/word/2010/wordprocessingInk" xmlns:wne="http://schemas.microsoft.com/office/word/2006/wordml" xmlns:wps="http://schemas.microsoft.com/office/word/2010/wordprocessingShape" mc:Ignorable="w14 w15 wp14">
-  <w:abstractNum w:abstractNumId="0">
+<w:numbering xmlns:wpc="http://schemas.microsoft.com/office/word/2010/wordprocessingCanvas" xmlns:cx="http://schemas.microsoft.com/office/drawing/2014/chartex" xmlns:cx1="http://schemas.microsoft.com/office/drawing/2015/9/8/chartex" xmlns:cx2="http://schemas.microsoft.com/office/drawing/2015/10/21/chartex" xmlns:cx3="http://schemas.microsoft.com/office/drawing/2016/5/9/chartex" xmlns:cx4="http://schemas.microsoft.com/office/drawing/2016/5/10/chartex" xmlns:cx5="http://schemas.microsoft.com/office/drawing/2016/5/11/chartex" xmlns:cx6="http://schemas.microsoft.com/office/drawing/2016/5/12/chartex" xmlns:cx7="http://schemas.microsoft.com/office/drawing/2016/5/13/chartex" xmlns:cx8="http://schemas.microsoft.com/office/drawing/2016/5/14/chartex" xmlns:mc="http://schemas.openxmlformats.org/markup-compatibility/2006" xmlns:aink="http://schemas.microsoft.com/office/drawing/2016/ink" xmlns:am3d="http://schemas.microsoft.com/office/drawing/2017/model3d" xmlns:o="urn:schemas-microsoft-com:office:office" xmlns:r="http://schemas.openxmlformats.org/officeDocument/2006/relationships" xmlns:m="http://schemas.openxmlformats.org/officeDocument/2006/math" xmlns:v="urn:schemas-microsoft-com:vml" xmlns:wp14="http://schemas.microsoft.com/office/word/2010/wordprocessingDrawing" xmlns:wp="http://schemas.openxmlformats.org/drawingml/2006/wordprocessingDrawing" xmlns:w10="urn:schemas-microsoft-com:office:word" xmlns:w="http://schemas.openxmlformats.org/wordprocessingml/2006/main" xmlns:w14="http://schemas.microsoft.com/office/word/2010/wordml" xmlns:w15="http://schemas.microsoft.com/office/word/2012/wordml" xmlns:w16cex="http://schemas.microsoft.com/office/word/2018/wordml/cex" xmlns:w16cid="http://schemas.microsoft.com/office/word/2016/wordml/cid" xmlns:w16="http://schemas.microsoft.com/office/word/2018/wordml" xmlns:w16sdtdh="http://schemas.microsoft.com/office/word/2020/wordml/sdtdatahash" xmlns:w16se="http://schemas.microsoft.com/office/word/2015/wordml/symex" xmlns:wpg="http://schemas.microsoft.com/office/word/2010/wordprocessingGroup" xmlns:wpi="http://schemas.microsoft.com/office/word/2010/wordprocessingInk" xmlns:wne="http://schemas.microsoft.com/office/word/2006/wordml" xmlns:wps="http://schemas.microsoft.com/office/word/2010/wordprocessingShape" mc:Ignorable="w14 w15 w16se w16cid w16 w16cex w16sdtdh wp14">
+  <w:abstractNum w:abstractNumId="0" w15:restartNumberingAfterBreak="0">
     <w:nsid w:val="16114611"/>
     <w:multiLevelType w:val="multilevel"/>
     <w:tmpl w:val="7BC6E4B6"/>
@@ -4920,7 +4328,7 @@
       </w:pPr>
     </w:lvl>
   </w:abstractNum>
-  <w:abstractNum w:abstractNumId="1">
+  <w:abstractNum w:abstractNumId="1" w15:restartNumberingAfterBreak="0">
     <w:nsid w:val="239B1B51"/>
     <w:multiLevelType w:val="multilevel"/>
     <w:tmpl w:val="239B1B51"/>
@@ -5046,7 +4454,7 @@
 </file>
 
 <file path=word/styles.xml><?xml version="1.0" encoding="utf-8"?>
-<w:styles xmlns:mc="http://schemas.openxmlformats.org/markup-compatibility/2006" xmlns:r="http://schemas.openxmlformats.org/officeDocument/2006/relationships" xmlns:w="http://schemas.openxmlformats.org/wordprocessingml/2006/main" xmlns:w14="http://schemas.microsoft.com/office/word/2010/wordml" xmlns:w15="http://schemas.microsoft.com/office/word/2012/wordml" mc:Ignorable="w14 w15">
+<w:styles xmlns:mc="http://schemas.openxmlformats.org/markup-compatibility/2006" xmlns:r="http://schemas.openxmlformats.org/officeDocument/2006/relationships" xmlns:w="http://schemas.openxmlformats.org/wordprocessingml/2006/main" xmlns:w14="http://schemas.microsoft.com/office/word/2010/wordml" xmlns:w15="http://schemas.microsoft.com/office/word/2012/wordml" xmlns:w16cex="http://schemas.microsoft.com/office/word/2018/wordml/cex" xmlns:w16cid="http://schemas.microsoft.com/office/word/2016/wordml/cid" xmlns:w16="http://schemas.microsoft.com/office/word/2018/wordml" xmlns:w16sdtdh="http://schemas.microsoft.com/office/word/2020/wordml/sdtdatahash" xmlns:w16se="http://schemas.microsoft.com/office/word/2015/wordml/symex" mc:Ignorable="w14 w15 w16se w16cid w16 w16cex w16sdtdh">
   <w:docDefaults>
     <w:rPrDefault>
       <w:rPr>
@@ -5056,7 +4464,7 @@
     </w:rPrDefault>
     <w:pPrDefault/>
   </w:docDefaults>
-  <w:latentStyles w:defLockedState="0" w:defUIPriority="99" w:defSemiHidden="0" w:defUnhideWhenUsed="0" w:defQFormat="0" w:count="382">
+  <w:latentStyles w:defLockedState="0" w:defUIPriority="99" w:defSemiHidden="0" w:defUnhideWhenUsed="0" w:defQFormat="0" w:count="376">
     <w:lsdException w:name="Normal" w:uiPriority="0" w:qFormat="1"/>
     <w:lsdException w:name="heading 1" w:uiPriority="0" w:qFormat="1"/>
     <w:lsdException w:name="heading 2" w:semiHidden="1" w:uiPriority="0" w:unhideWhenUsed="1" w:qFormat="1"/>
@@ -5213,15 +4621,6 @@
     <w:lsdException w:name="Balloon Text" w:semiHidden="1" w:unhideWhenUsed="1"/>
     <w:lsdException w:name="Table Grid" w:uiPriority="39"/>
     <w:lsdException w:name="Table Theme" w:semiHidden="1" w:unhideWhenUsed="1"/>
-    <w:lsdException w:name="Note Level 1" w:semiHidden="1" w:unhideWhenUsed="1"/>
-    <w:lsdException w:name="Note Level 2" w:semiHidden="1" w:unhideWhenUsed="1"/>
-    <w:lsdException w:name="Note Level 3" w:semiHidden="1" w:unhideWhenUsed="1"/>
-    <w:lsdException w:name="Note Level 4" w:semiHidden="1" w:unhideWhenUsed="1"/>
-    <w:lsdException w:name="Note Level 5" w:semiHidden="1" w:unhideWhenUsed="1"/>
-    <w:lsdException w:name="Note Level 6" w:semiHidden="1" w:unhideWhenUsed="1"/>
-    <w:lsdException w:name="Note Level 7" w:semiHidden="1" w:unhideWhenUsed="1"/>
-    <w:lsdException w:name="Note Level 8" w:semiHidden="1" w:unhideWhenUsed="1"/>
-    <w:lsdException w:name="Note Level 9" w:semiHidden="1" w:unhideWhenUsed="1"/>
     <w:lsdException w:name="Placeholder Text" w:semiHidden="1"/>
     <w:lsdException w:name="No Spacing" w:qFormat="1"/>
     <w:lsdException w:name="Light Shading" w:uiPriority="60"/>
@@ -5737,7 +5136,7 @@
     </w:rPr>
   </w:style>
   <w:style w:type="character" w:customStyle="1" w:styleId="10">
-    <w:name w:val="标题 1字符"/>
+    <w:name w:val="标题 1 字符"/>
     <w:link w:val="1"/>
     <w:rsid w:val="00EB1EAA"/>
     <w:rPr>
@@ -5747,7 +5146,7 @@
     </w:rPr>
   </w:style>
   <w:style w:type="character" w:customStyle="1" w:styleId="20">
-    <w:name w:val="标题 2字符"/>
+    <w:name w:val="标题 2 字符"/>
     <w:link w:val="2"/>
     <w:rsid w:val="00EB1EAA"/>
     <w:rPr>
@@ -5758,7 +5157,7 @@
     </w:rPr>
   </w:style>
   <w:style w:type="character" w:customStyle="1" w:styleId="30">
-    <w:name w:val="标题 3字符"/>
+    <w:name w:val="标题 3 字符"/>
     <w:basedOn w:val="a1"/>
     <w:link w:val="3"/>
     <w:rsid w:val="005765D4"/>
@@ -5769,7 +5168,7 @@
     </w:rPr>
   </w:style>
   <w:style w:type="character" w:customStyle="1" w:styleId="40">
-    <w:name w:val="标题 4字符"/>
+    <w:name w:val="标题 4 字符"/>
     <w:basedOn w:val="a1"/>
     <w:link w:val="4"/>
     <w:rsid w:val="005765D4"/>
@@ -5782,7 +5181,7 @@
     </w:rPr>
   </w:style>
   <w:style w:type="character" w:customStyle="1" w:styleId="50">
-    <w:name w:val="标题 5字符"/>
+    <w:name w:val="标题 5 字符"/>
     <w:basedOn w:val="a1"/>
     <w:link w:val="5"/>
     <w:rsid w:val="001B3085"/>
@@ -5794,7 +5193,7 @@
     </w:rPr>
   </w:style>
   <w:style w:type="character" w:customStyle="1" w:styleId="60">
-    <w:name w:val="标题 6字符"/>
+    <w:name w:val="标题 6 字符"/>
     <w:basedOn w:val="a1"/>
     <w:link w:val="6"/>
     <w:rsid w:val="001B3085"/>
@@ -5807,7 +5206,7 @@
     </w:rPr>
   </w:style>
   <w:style w:type="character" w:customStyle="1" w:styleId="70">
-    <w:name w:val="标题 7字符"/>
+    <w:name w:val="标题 7 字符"/>
     <w:basedOn w:val="a1"/>
     <w:link w:val="7"/>
     <w:rsid w:val="001B3085"/>
@@ -5819,7 +5218,7 @@
     </w:rPr>
   </w:style>
   <w:style w:type="character" w:customStyle="1" w:styleId="80">
-    <w:name w:val="标题 8字符"/>
+    <w:name w:val="标题 8 字符"/>
     <w:basedOn w:val="a1"/>
     <w:link w:val="8"/>
     <w:rsid w:val="001B3085"/>
@@ -5830,7 +5229,7 @@
     </w:rPr>
   </w:style>
   <w:style w:type="character" w:customStyle="1" w:styleId="90">
-    <w:name w:val="标题 9字符"/>
+    <w:name w:val="标题 9 字符"/>
     <w:basedOn w:val="a1"/>
     <w:link w:val="9"/>
     <w:rsid w:val="001B3085"/>
@@ -5840,7 +5239,7 @@
       <w:szCs w:val="21"/>
     </w:rPr>
   </w:style>
-  <w:style w:type="paragraph" w:styleId="12">
+  <w:style w:type="paragraph" w:styleId="TOC1">
     <w:name w:val="toc 1"/>
     <w:basedOn w:val="a0"/>
     <w:next w:val="a0"/>
@@ -5856,7 +5255,7 @@
       <w:rFonts w:eastAsia="黑体"/>
     </w:rPr>
   </w:style>
-  <w:style w:type="paragraph" w:styleId="21">
+  <w:style w:type="paragraph" w:styleId="TOC2">
     <w:name w:val="toc 2"/>
     <w:basedOn w:val="a0"/>
     <w:next w:val="a0"/>
@@ -5871,7 +5270,7 @@
       <w:ind w:leftChars="200" w:left="480"/>
     </w:pPr>
   </w:style>
-  <w:style w:type="paragraph" w:styleId="31">
+  <w:style w:type="paragraph" w:styleId="TOC3">
     <w:name w:val="toc 3"/>
     <w:basedOn w:val="a0"/>
     <w:next w:val="a0"/>
@@ -5904,7 +5303,7 @@
     </w:rPr>
   </w:style>
   <w:style w:type="character" w:customStyle="1" w:styleId="a8">
-    <w:name w:val="正文缩进字符"/>
+    <w:name w:val="正文缩进 字符"/>
     <w:link w:val="a7"/>
     <w:rsid w:val="001B3085"/>
     <w:rPr>
@@ -5936,7 +5335,7 @@
     </w:rPr>
   </w:style>
   <w:style w:type="character" w:customStyle="1" w:styleId="a9">
-    <w:name w:val="标题字符"/>
+    <w:name w:val="标题 字符"/>
     <w:link w:val="a"/>
     <w:rsid w:val="001B3085"/>
     <w:rPr>
